--- a/Description.docx
+++ b/Description.docx
@@ -19,21 +19,8 @@
       </w:pPr>
     </w:p>
     <w:p>
-      <w:proofErr w:type="gramStart"/>
-      <w:r>
-        <w:t>First of all</w:t>
-      </w:r>
-      <w:proofErr w:type="gramEnd"/>
-      <w:r>
-        <w:t xml:space="preserve">, we need to claim that this game is a simulation of a logging farm. Our main goal is to </w:t>
-      </w:r>
-      <w:proofErr w:type="spellStart"/>
-      <w:r>
-        <w:t>maximise</w:t>
-      </w:r>
-      <w:proofErr w:type="spellEnd"/>
-      <w:r>
-        <w:t xml:space="preserve"> the benefits of wood with minimal impact on the environment.</w:t>
+      <w:r>
+        <w:t>First of all, we need to claim that this game is a simulation of a logging farm. Our main goal is to maximise the benefits of wood with minimal impact on the environment.</w:t>
       </w:r>
     </w:p>
     <w:p>
@@ -55,7 +42,6 @@
       <w:r>
         <w:t xml:space="preserve">Basic </w:t>
       </w:r>
-      <w:proofErr w:type="gramStart"/>
       <w:r>
         <w:rPr>
           <w:lang w:val="en-US"/>
@@ -65,36 +51,16 @@
       <w:r>
         <w:t>s</w:t>
       </w:r>
-      <w:proofErr w:type="gramEnd"/>
-    </w:p>
-    <w:p>
-      <w:r>
-        <w:t xml:space="preserve">The basic mathematical settings are as </w:t>
-      </w:r>
-      <w:r>
-        <w:t>follows:</w:t>
+    </w:p>
+    <w:p>
+      <w:r>
+        <w:t>The basic mathematical settings are as follows:</w:t>
       </w:r>
     </w:p>
     <w:p/>
     <w:p>
       <w:r>
-        <w:t xml:space="preserve">State and transition: 10*10 cells for the planting position. Each cells can be </w:t>
-      </w:r>
-      <w:proofErr w:type="spellStart"/>
-      <w:r>
-        <w:t>recognised</w:t>
-      </w:r>
-      <w:proofErr w:type="spellEnd"/>
-      <w:r>
-        <w:t xml:space="preserve"> as -1 to 7 which is the age of the </w:t>
-      </w:r>
-      <w:proofErr w:type="gramStart"/>
-      <w:r>
-        <w:t>trees(</w:t>
-      </w:r>
-      <w:proofErr w:type="gramEnd"/>
-      <w:r>
-        <w:t>-1 represent that the tree has just been cut off, and 0 means this cell is just seeded).</w:t>
+        <w:t>State and transition: 10*10 cells for the planting position. Each cells can be recognised as -1 to 7 which is the age of the trees(-1 represent that the tree has just been cut off, and 0 means this cell is just seeded).</w:t>
       </w:r>
       <w:r>
         <w:rPr>
@@ -109,29 +75,10 @@
         <w:t>s</w:t>
       </w:r>
       <w:r>
-        <w:t xml:space="preserve"> grows</w:t>
-      </w:r>
-      <w:r>
-        <w:t xml:space="preserve"> naturally over time</w:t>
-      </w:r>
-      <w:r>
-        <w:t xml:space="preserve">. For cells that equal 7, the next year they will seed all the cells around </w:t>
-      </w:r>
-      <w:proofErr w:type="gramStart"/>
-      <w:r>
-        <w:t>them(</w:t>
-      </w:r>
-      <w:proofErr w:type="gramEnd"/>
-      <w:r>
-        <w:t xml:space="preserve">i.e., change state -1 to 0), they will not make any influence on the tree that already </w:t>
-      </w:r>
-      <w:proofErr w:type="spellStart"/>
-      <w:r>
-        <w:t>bean</w:t>
-      </w:r>
-      <w:proofErr w:type="spellEnd"/>
-      <w:r>
-        <w:t xml:space="preserve"> planted(i.e., state from 0-7 won’t be changed at all)</w:t>
+        <w:t xml:space="preserve"> grows naturally over time</w:t>
+      </w:r>
+      <w:r>
+        <w:t>. For cells that equal 7, the next year they will seed all the cells around them(i.e., change state -1 to 0), they will not make any influence on the tree that already bean planted(i.e., state from 0-7 won’t be changed at all)</w:t>
       </w:r>
     </w:p>
     <w:p>
@@ -141,10 +88,7 @@
     </w:p>
     <w:p>
       <w:r>
-        <w:t>Ac</w:t>
-      </w:r>
-      <w:r>
-        <w:t>tion: For each year, player can choose to cut down trees with one specific age from 1 to 7(i.e., At year 5, if player press number 6, that means all the 6-year-old trees will be cut down) or to do nothing.</w:t>
+        <w:t>Action: For each year, player can choose to cut down trees with one specific age from 1 to 7(i.e., At year 5, if player press number 6, that means all the 6-year-old trees will be cut down) or to do nothing.</w:t>
       </w:r>
     </w:p>
     <w:p>
@@ -222,12 +166,6 @@
           <w:insideV w:val="single" w:sz="2" w:space="0" w:color="000000"/>
         </w:tblBorders>
         <w:tblLayout w:type="fixed"/>
-        <w:tblCellMar>
-          <w:top w:w="0" w:type="dxa"/>
-          <w:left w:w="0" w:type="dxa"/>
-          <w:bottom w:w="0" w:type="dxa"/>
-          <w:right w:w="0" w:type="dxa"/>
-        </w:tblCellMar>
         <w:tblLook w:val="04A0" w:firstRow="1" w:lastRow="0" w:firstColumn="1" w:lastColumn="0" w:noHBand="0" w:noVBand="1"/>
       </w:tblPr>
       <w:tblGrid>
@@ -243,14 +181,6 @@
         <w:gridCol w:w="963"/>
       </w:tblGrid>
       <w:tr>
-        <w:tblPrEx>
-          <w:tblCellMar>
-            <w:top w:w="0" w:type="dxa"/>
-            <w:left w:w="0" w:type="dxa"/>
-            <w:bottom w:w="0" w:type="dxa"/>
-            <w:right w:w="0" w:type="dxa"/>
-          </w:tblCellMar>
-        </w:tblPrEx>
         <w:trPr>
           <w:trHeight w:val="295"/>
         </w:trPr>
@@ -618,14 +548,6 @@
         </w:tc>
       </w:tr>
       <w:tr>
-        <w:tblPrEx>
-          <w:tblCellMar>
-            <w:top w:w="0" w:type="dxa"/>
-            <w:left w:w="0" w:type="dxa"/>
-            <w:bottom w:w="0" w:type="dxa"/>
-            <w:right w:w="0" w:type="dxa"/>
-          </w:tblCellMar>
-        </w:tblPrEx>
         <w:trPr>
           <w:trHeight w:val="295"/>
         </w:trPr>
@@ -995,16 +917,19 @@
     </w:tbl>
     <w:p>
       <w:r>
-        <w:t xml:space="preserve">Reward: In this basic model, the reward is the profit of the trees that has been cut down. The relationship between value of </w:t>
-      </w:r>
-      <w:r>
-        <w:t>the trees and its age is as follows:</w:t>
+        <w:t>Reward: In this basic model, the reward is the profit of the trees that has been cut down. The relationship between value of the trees and its age is as follows:</w:t>
       </w:r>
     </w:p>
     <w:p/>
     <w:p>
       <w:r>
-        <w:t>Observation time: 10 years. If all cells are equal -1, the observation will end prematurely.</w:t>
+        <w:t>Observation time: 1</w:t>
+      </w:r>
+      <w:r>
+        <w:t xml:space="preserve">6 </w:t>
+      </w:r>
+      <w:r>
+        <w:t>years. If all cells are equal -1, the observation will end prematurely.</w:t>
       </w:r>
     </w:p>
     <w:p>
@@ -1103,10 +1028,7 @@
         <w:t> </w:t>
       </w:r>
       <w:r>
-        <w:t>steps into the future the agent will decide some next step. The weight for thi</w:t>
-      </w:r>
-      <w:r>
-        <w:t>s step is</w:t>
+        <w:t>steps into the future the agent will decide some next step. The weight for this step is</w:t>
       </w:r>
       <w:r>
         <w:rPr>
@@ -1154,21 +1076,13 @@
         </w:drawing>
       </w:r>
       <w:r>
-        <w:t xml:space="preserve"> calculated </w:t>
-      </w:r>
-      <w:proofErr w:type="gramStart"/>
-      <w:r>
-        <w:t>as</w:t>
+        <w:t xml:space="preserve"> calculated as</w:t>
       </w:r>
       <w:r>
         <w:t> </w:t>
       </w:r>
       <w:r>
-        <w:t>,</w:t>
-      </w:r>
-      <w:proofErr w:type="gramEnd"/>
-      <w:r>
-        <w:t xml:space="preserve"> where</w:t>
+        <w:t>, where</w:t>
       </w:r>
       <w:r>
         <w:t> </w:t>
@@ -1343,10 +1257,7 @@
         <w:t> </w:t>
       </w:r>
       <w:r>
-        <w:t>may also be interpreted as the pro</w:t>
-      </w:r>
-      <w:r>
-        <w:t>bability to succeed (or survive) at every step</w:t>
+        <w:t>may also be interpreted as the probability to succeed (or survive) at every step</w:t>
       </w:r>
       <w:r>
         <w:t> </w:t>
@@ -1484,33 +1395,17 @@
       <w:r>
         <w:t xml:space="preserve">is </w:t>
       </w:r>
-      <w:proofErr w:type="spellStart"/>
-      <w:r>
-        <w:t>initialised</w:t>
-      </w:r>
-      <w:proofErr w:type="spellEnd"/>
-      <w:r>
-        <w:t xml:space="preserve"> </w:t>
-      </w:r>
-      <w:r>
-        <w:t xml:space="preserve">to a possibly arbitrary fixed value (chosen by the </w:t>
-      </w:r>
-      <w:r>
-        <w:t xml:space="preserve">programmer). Then, at each </w:t>
-      </w:r>
-      <w:proofErr w:type="gramStart"/>
-      <w:r>
-        <w:t>time</w:t>
+      <w:r>
+        <w:t xml:space="preserve">initialised </w:t>
+      </w:r>
+      <w:r>
+        <w:t>to a possibly arbitrary fixed value (chosen by the programmer). Then, at each time</w:t>
       </w:r>
       <w:r>
         <w:t>  </w:t>
       </w:r>
       <w:r>
-        <w:t>the</w:t>
-      </w:r>
-      <w:proofErr w:type="gramEnd"/>
-      <w:r>
-        <w:t xml:space="preserve"> agent selects an action</w:t>
+        <w:t>the agent selects an action</w:t>
       </w:r>
       <w:r>
         <w:t xml:space="preserve"> </w:t>
@@ -1748,7 +1643,7 @@
       <w:r>
         <w:t> </w:t>
       </w:r>
-      <w:hyperlink r:id="rId18" w:history="1">
+      <w:hyperlink r:id="rId18" w:anchor="Value_iteration" w:history="1">
         <w:r>
           <w:t>value iteration update</w:t>
         </w:r>
@@ -1854,10 +1749,7 @@
       </w:r>
       <w:hyperlink r:id="rId20" w:history="1">
         <w:r>
-          <w:t>convolutiona</w:t>
-        </w:r>
-        <w:r>
-          <w:t>l neural network</w:t>
+          <w:t>convolutional neural network</w:t>
         </w:r>
       </w:hyperlink>
       <w:r>
@@ -1878,13 +1770,7 @@
         <w:t> </w:t>
       </w:r>
       <w:r>
-        <w:t>filters to mimic the effects of receptive fields. Reinforcement learning is unstable or divergent when a nonlinear function approximator such a</w:t>
-      </w:r>
-      <w:r>
-        <w:t>s a neural network is used to represent Q. This instability comes from the correlations present in the sequence of observations, the fact that small updates to Q may significantly change the policy of the agent and the data distribution, and the correlatio</w:t>
-      </w:r>
-      <w:r>
-        <w:t>ns between Q and the target values.</w:t>
+        <w:t>filters to mimic the effects of receptive fields. Reinforcement learning is unstable or divergent when a nonlinear function approximator such as a neural network is used to represent Q. This instability comes from the correlations present in the sequence of observations, the fact that small updates to Q may significantly change the policy of the agent and the data distribution, and the correlations between Q and the target values.</w:t>
       </w:r>
     </w:p>
     <w:p>
@@ -1907,10 +1793,7 @@
         <w:t xml:space="preserve">. </w:t>
       </w:r>
       <w:r>
-        <w:t>This removes correlations in the observation sequence and s</w:t>
-      </w:r>
-      <w:r>
-        <w:t>mooths changes in the data distribution. Iterative updates adjust Q towards target values that are only periodically updated, further reducing correlations with the target</w:t>
+        <w:t>This removes correlations in the observation sequence and smooths changes in the data distribution. Iterative updates adjust Q towards target values that are only periodically updated, further reducing correlations with the target</w:t>
       </w:r>
       <w:r>
         <w:t>.</w:t>
@@ -1935,44 +1818,15 @@
         <w:rPr>
           <w:lang w:val="en-US"/>
         </w:rPr>
-        <w:t>2</w:t>
-      </w:r>
-      <w:r>
-        <w:rPr>
-          <w:lang w:val="en-US"/>
-        </w:rPr>
-        <w:t>.</w:t>
-      </w:r>
-      <w:r>
-        <w:rPr>
-          <w:lang w:val="en-US"/>
-        </w:rPr>
-        <w:t>3</w:t>
-      </w:r>
-      <w:r>
-        <w:rPr>
-          <w:lang w:val="en-US"/>
-        </w:rPr>
-        <w:t xml:space="preserve"> Policy Gradient</w:t>
-      </w:r>
-    </w:p>
-    <w:p>
-      <w:r>
-        <w:t xml:space="preserve">    Policy gradient method start with a mapping from a finite-</w:t>
-      </w:r>
-      <w:r>
-        <w:t>d</w:t>
-      </w:r>
-      <w:r>
-        <w:t xml:space="preserve">imensional (parameter) space to the space of </w:t>
-      </w:r>
-      <w:proofErr w:type="gramStart"/>
-      <w:r>
-        <w:t>policies:</w:t>
-      </w:r>
-      <w:proofErr w:type="gramEnd"/>
-      <w:r>
-        <w:t xml:space="preserve"> given the parameter vector</w:t>
+        <w:t>2.3 Policy Gradient</w:t>
+      </w:r>
+    </w:p>
+    <w:p>
+      <w:r>
+        <w:t xml:space="preserve">    Policy gradient method start with a mapping from a finite-d</w:t>
+      </w:r>
+      <w:r>
+        <w:t>imensional (parameter) space to the space of policies: given the parameter vector</w:t>
       </w:r>
       <w:r>
         <w:t xml:space="preserve"> </w:t>
@@ -2029,16 +1883,8 @@
         <w:rPr>
           <w:lang w:val="it-IT"/>
         </w:rPr>
-        <w:t xml:space="preserve">, </w:t>
-      </w:r>
-      <w:proofErr w:type="spellStart"/>
-      <w:r>
-        <w:rPr>
-          <w:lang w:val="it-IT"/>
-        </w:rPr>
-        <w:t>let</w:t>
-      </w:r>
-      <w:proofErr w:type="spellEnd"/>
+        <w:t>, let</w:t>
+      </w:r>
       <w:r>
         <w:t> </w:t>
       </w:r>
@@ -2211,103 +2057,13 @@
         <w:lastRenderedPageBreak/>
         <w:t>u</w:t>
       </w:r>
-      <w:proofErr w:type="spellStart"/>
-      <w:r>
-        <w:t>nder</w:t>
-      </w:r>
-      <w:proofErr w:type="spellEnd"/>
-      <w:r>
-        <w:t xml:space="preserve"> mild </w:t>
-      </w:r>
-      <w:proofErr w:type="spellStart"/>
-      <w:r>
-        <w:t>conditions</w:t>
-      </w:r>
-      <w:proofErr w:type="spellEnd"/>
-      <w:r>
-        <w:t xml:space="preserve"> </w:t>
-      </w:r>
-      <w:proofErr w:type="spellStart"/>
-      <w:r>
-        <w:t>this</w:t>
-      </w:r>
-      <w:proofErr w:type="spellEnd"/>
-      <w:r>
-        <w:t xml:space="preserve"> </w:t>
-      </w:r>
-      <w:proofErr w:type="spellStart"/>
-      <w:r>
-        <w:t>function</w:t>
-      </w:r>
-      <w:proofErr w:type="spellEnd"/>
-      <w:r>
-        <w:t xml:space="preserve"> will </w:t>
-      </w:r>
-      <w:proofErr w:type="spellStart"/>
-      <w:r>
-        <w:t>be</w:t>
-      </w:r>
-      <w:proofErr w:type="spellEnd"/>
-      <w:r>
-        <w:t xml:space="preserve"> </w:t>
-      </w:r>
-      <w:proofErr w:type="spellStart"/>
-      <w:r>
-        <w:t>differentiable</w:t>
-      </w:r>
-      <w:proofErr w:type="spellEnd"/>
-      <w:r>
-        <w:t xml:space="preserve"> </w:t>
-      </w:r>
-      <w:proofErr w:type="spellStart"/>
-      <w:r>
-        <w:t>as</w:t>
-      </w:r>
-      <w:proofErr w:type="spellEnd"/>
-      <w:r>
-        <w:t xml:space="preserve"> a </w:t>
-      </w:r>
-      <w:proofErr w:type="spellStart"/>
-      <w:r>
-        <w:t>function</w:t>
-      </w:r>
-      <w:proofErr w:type="spellEnd"/>
-      <w:r>
-        <w:t xml:space="preserve"> </w:t>
-      </w:r>
-      <w:proofErr w:type="spellStart"/>
-      <w:r>
-        <w:t>of</w:t>
-      </w:r>
-      <w:proofErr w:type="spellEnd"/>
-      <w:r>
-        <w:t xml:space="preserve"> </w:t>
-      </w:r>
-      <w:proofErr w:type="spellStart"/>
-      <w:r>
-        <w:t>the</w:t>
-      </w:r>
-      <w:proofErr w:type="spellEnd"/>
-      <w:r>
-        <w:t xml:space="preserve"> </w:t>
-      </w:r>
-      <w:proofErr w:type="spellStart"/>
-      <w:r>
-        <w:t>parameter</w:t>
-      </w:r>
-      <w:proofErr w:type="spellEnd"/>
-      <w:r>
-        <w:t xml:space="preserve"> </w:t>
-      </w:r>
-      <w:proofErr w:type="spellStart"/>
-      <w:r>
-        <w:t>vector</w:t>
-      </w:r>
-      <w:proofErr w:type="spellEnd"/>
-      <w:r>
-        <w:t> </w:t>
-      </w:r>
-      <w:r>
+      <w:r>
+        <w:t>nder mild conditions this function will be differentiable as a function of the parameter vector </w:t>
+      </w:r>
+      <w:r>
+        <w:rPr>
+          <w:noProof/>
+        </w:rPr>
         <w:drawing>
           <wp:inline distT="0" distB="0" distL="0" distR="0" wp14:anchorId="58BA290B" wp14:editId="78C57504">
             <wp:extent cx="85996" cy="162436"/>
@@ -2350,41 +2106,12 @@
         </w:drawing>
       </w:r>
       <w:r>
-        <w:t xml:space="preserve">. </w:t>
-      </w:r>
-      <w:proofErr w:type="spellStart"/>
-      <w:r>
-        <w:t>If</w:t>
-      </w:r>
-      <w:proofErr w:type="spellEnd"/>
-      <w:r>
-        <w:t xml:space="preserve"> </w:t>
-      </w:r>
-      <w:proofErr w:type="spellStart"/>
-      <w:r>
-        <w:t>the</w:t>
-      </w:r>
-      <w:proofErr w:type="spellEnd"/>
-      <w:r>
-        <w:t xml:space="preserve"> </w:t>
-      </w:r>
-      <w:proofErr w:type="spellStart"/>
-      <w:r>
-        <w:t>gradient</w:t>
-      </w:r>
-      <w:proofErr w:type="spellEnd"/>
-      <w:r>
-        <w:t xml:space="preserve"> </w:t>
-      </w:r>
-      <w:proofErr w:type="spellStart"/>
-      <w:r>
-        <w:t>of</w:t>
-      </w:r>
-      <w:proofErr w:type="spellEnd"/>
-      <w:r>
-        <w:t> </w:t>
-      </w:r>
-      <w:r>
+        <w:t>. If the gradient of </w:t>
+      </w:r>
+      <w:r>
+        <w:rPr>
+          <w:noProof/>
+        </w:rPr>
         <w:drawing>
           <wp:inline distT="0" distB="0" distL="0" distR="0" wp14:anchorId="4A271B7B" wp14:editId="59560F6E">
             <wp:extent cx="83772" cy="142412"/>
@@ -2427,42 +2154,7 @@
         </w:drawing>
       </w:r>
       <w:r>
-        <w:t> </w:t>
-      </w:r>
-      <w:r>
-        <w:t xml:space="preserve">was </w:t>
-      </w:r>
-      <w:proofErr w:type="spellStart"/>
-      <w:r>
-        <w:t>known</w:t>
-      </w:r>
-      <w:proofErr w:type="spellEnd"/>
-      <w:r>
-        <w:t xml:space="preserve">, </w:t>
-      </w:r>
-      <w:proofErr w:type="spellStart"/>
-      <w:r>
-        <w:t>one</w:t>
-      </w:r>
-      <w:proofErr w:type="spellEnd"/>
-      <w:r>
-        <w:t xml:space="preserve"> </w:t>
-      </w:r>
-      <w:proofErr w:type="spellStart"/>
-      <w:r>
-        <w:t>could</w:t>
-      </w:r>
-      <w:proofErr w:type="spellEnd"/>
-      <w:r>
-        <w:t xml:space="preserve"> </w:t>
-      </w:r>
-      <w:proofErr w:type="spellStart"/>
-      <w:r>
-        <w:t>use</w:t>
-      </w:r>
-      <w:proofErr w:type="spellEnd"/>
-      <w:r>
-        <w:t> </w:t>
+        <w:t> was known, one could use </w:t>
       </w:r>
       <w:hyperlink r:id="rId26" w:history="1">
         <w:r>
@@ -2503,10 +2195,7 @@
     </w:p>
     <w:p>
       <w:r>
-        <w:t xml:space="preserve">    Gym is a toolkit for developing and comparing reinforcement learning algorithms. It supports tea</w:t>
-      </w:r>
-      <w:r>
-        <w:t>ching agents everything from walking to playing games.</w:t>
+        <w:t xml:space="preserve">    Gym is a toolkit for developing and comparing reinforcement learning algorithms. It supports teaching agents everything from walking to playing games.</w:t>
       </w:r>
     </w:p>
     <w:p>
@@ -2520,39 +2209,12 @@
         <w:rPr>
           <w:lang w:val="en-US"/>
         </w:rPr>
-        <w:t xml:space="preserve">3.2 </w:t>
-      </w:r>
-      <w:proofErr w:type="spellStart"/>
-      <w:r>
-        <w:rPr>
-          <w:lang w:val="en-US"/>
-        </w:rPr>
-        <w:t>Pygame</w:t>
-      </w:r>
-      <w:proofErr w:type="spellEnd"/>
-    </w:p>
-    <w:p>
-      <w:r>
-        <w:t xml:space="preserve">    </w:t>
-      </w:r>
-      <w:proofErr w:type="spellStart"/>
-      <w:r>
-        <w:t>Pygame</w:t>
-      </w:r>
-      <w:proofErr w:type="spellEnd"/>
-      <w:r>
-        <w:t xml:space="preserve"> is an open-source-cross-platform library for the development of multimedia applications like video games using Python. It uses the Simple </w:t>
-      </w:r>
-      <w:proofErr w:type="spellStart"/>
-      <w:r>
-        <w:t>DirectMedia</w:t>
-      </w:r>
-      <w:proofErr w:type="spellEnd"/>
-      <w:r>
-        <w:t xml:space="preserve"> Layer library and several oth</w:t>
-      </w:r>
-      <w:r>
-        <w:t>er popular libraries to abstract the most common functions, making writing these programs a more intuitive task.</w:t>
+        <w:t>3.2 Pygame</w:t>
+      </w:r>
+    </w:p>
+    <w:p>
+      <w:r>
+        <w:t xml:space="preserve">    Pygame is an open-source-cross-platform library for the development of multimedia applications like video games using Python. It uses the Simple DirectMedia Layer library and several other popular libraries to abstract the most common functions, making writing these programs a more intuitive task.</w:t>
       </w:r>
     </w:p>
     <w:p>
@@ -2566,16 +2228,8 @@
         <w:rPr>
           <w:lang w:val="en-US"/>
         </w:rPr>
-        <w:t xml:space="preserve">3.3 </w:t>
-      </w:r>
-      <w:proofErr w:type="spellStart"/>
-      <w:r>
-        <w:rPr>
-          <w:lang w:val="en-US"/>
-        </w:rPr>
-        <w:t>numpy</w:t>
-      </w:r>
-      <w:proofErr w:type="spellEnd"/>
+        <w:t>3.3 numpy</w:t>
+      </w:r>
     </w:p>
     <w:p>
       <w:r>
@@ -2588,23 +2242,7 @@
         <w:t> </w:t>
       </w:r>
       <w:r>
-        <w:t xml:space="preserve">a Python library used for working with arrays. It also has functions for working in domain of linear algebra, </w:t>
-      </w:r>
-      <w:proofErr w:type="spellStart"/>
-      <w:r>
-        <w:t>fourier</w:t>
-      </w:r>
-      <w:proofErr w:type="spellEnd"/>
-      <w:r>
-        <w:t xml:space="preserve"> transform, and matrices. It is an </w:t>
-      </w:r>
-      <w:proofErr w:type="gramStart"/>
-      <w:r>
-        <w:t>open source</w:t>
-      </w:r>
-      <w:proofErr w:type="gramEnd"/>
-      <w:r>
-        <w:t xml:space="preserve"> project and you can use it freely. NumPy stands for Numerical Python.</w:t>
+        <w:t>a Python library used for working with arrays. It also has functions for working in domain of linear algebra, fourier transform, and matrices. It is an open source project and you can use it freely. NumPy stands for Numerical Python.</w:t>
       </w:r>
     </w:p>
     <w:p>
@@ -2618,94 +2256,17 @@
         <w:rPr>
           <w:lang w:val="en-US"/>
         </w:rPr>
-        <w:t xml:space="preserve">3.4 </w:t>
-      </w:r>
-      <w:proofErr w:type="spellStart"/>
-      <w:r>
-        <w:rPr>
-          <w:lang w:val="en-US"/>
-        </w:rPr>
-        <w:t>PyTorch</w:t>
-      </w:r>
-      <w:proofErr w:type="spellEnd"/>
-    </w:p>
-    <w:p>
-      <w:r>
-        <w:t xml:space="preserve">    </w:t>
-      </w:r>
-      <w:proofErr w:type="spellStart"/>
-      <w:r>
-        <w:t>PyTorch</w:t>
-      </w:r>
-      <w:proofErr w:type="spellEnd"/>
-      <w:r>
-        <w:t xml:space="preserve"> is an open source machine learning framework based on the Torch library, used for application s such as comp</w:t>
-      </w:r>
-      <w:r>
-        <w:t xml:space="preserve">uter version </w:t>
-      </w:r>
-      <w:proofErr w:type="gramStart"/>
-      <w:r>
-        <w:t>etc..</w:t>
-      </w:r>
-      <w:proofErr w:type="gramEnd"/>
-    </w:p>
-    <w:p>
-      <w:r>
-        <w:t xml:space="preserve">    In this project we mainly use 2 Modules: </w:t>
-      </w:r>
-      <w:proofErr w:type="spellStart"/>
-      <w:r>
-        <w:t>Optim</w:t>
-      </w:r>
-      <w:proofErr w:type="spellEnd"/>
-      <w:r>
-        <w:t xml:space="preserve"> and </w:t>
-      </w:r>
-      <w:proofErr w:type="spellStart"/>
-      <w:r>
-        <w:t>nn</w:t>
-      </w:r>
-      <w:proofErr w:type="spellEnd"/>
-      <w:r>
-        <w:t xml:space="preserve">. </w:t>
-      </w:r>
-      <w:proofErr w:type="spellStart"/>
-      <w:proofErr w:type="gramStart"/>
-      <w:r>
-        <w:t>torch.optim</w:t>
-      </w:r>
-      <w:proofErr w:type="spellEnd"/>
-      <w:proofErr w:type="gramEnd"/>
-      <w:r>
-        <w:t xml:space="preserve"> is a model that implements various </w:t>
-      </w:r>
-      <w:proofErr w:type="spellStart"/>
-      <w:r>
-        <w:t>optimisation</w:t>
-      </w:r>
-      <w:proofErr w:type="spellEnd"/>
-      <w:r>
-        <w:t xml:space="preserve"> algorithms used for building neural networks. And module </w:t>
-      </w:r>
-      <w:proofErr w:type="spellStart"/>
-      <w:r>
-        <w:t>nn</w:t>
-      </w:r>
-      <w:proofErr w:type="spellEnd"/>
-      <w:r>
-        <w:t xml:space="preserve"> can be useful when raw </w:t>
-      </w:r>
-      <w:proofErr w:type="spellStart"/>
-      <w:r>
-        <w:t>autogrid</w:t>
-      </w:r>
-      <w:proofErr w:type="spellEnd"/>
-      <w:r>
-        <w:t xml:space="preserve"> is a bit too low-level for</w:t>
-      </w:r>
-      <w:r>
-        <w:t xml:space="preserve"> defining complex neural networks.</w:t>
+        <w:t>3.4 PyTorch</w:t>
+      </w:r>
+    </w:p>
+    <w:p>
+      <w:r>
+        <w:t xml:space="preserve">    PyTorch is an open source machine learning framework based on the Torch library, used for application s such as computer version etc..</w:t>
+      </w:r>
+    </w:p>
+    <w:p>
+      <w:r>
+        <w:t xml:space="preserve">    In this project we mainly use 2 Modules: Optim and nn. torch.optim is a model that implements various optimisation algorithms used for building neural networks. And module nn can be useful when raw autogrid is a bit too low-level for defining complex neural networks.</w:t>
       </w:r>
     </w:p>
     <w:p>
@@ -2784,10 +2345,7 @@
       </w:r>
       <w:hyperlink r:id="rId31" w:history="1">
         <w:r>
-          <w:t>object</w:t>
-        </w:r>
-        <w:r>
-          <w:t>-oriented</w:t>
+          <w:t>object-oriented</w:t>
         </w:r>
       </w:hyperlink>
       <w:r>
@@ -2821,50 +2379,23 @@
       <w:r>
         <w:t> </w:t>
       </w:r>
-      <w:proofErr w:type="spellStart"/>
-      <w:r>
-        <w:fldChar w:fldCharType="begin"/>
-      </w:r>
-      <w:r>
-        <w:instrText xml:space="preserve"> HYPERLINK "https://en.wikipedia.org/wiki/Tkinter"</w:instrText>
-      </w:r>
-      <w:r>
-        <w:fldChar w:fldCharType="separate"/>
-      </w:r>
-      <w:r>
-        <w:t>Tkint</w:t>
-      </w:r>
-      <w:r>
-        <w:t>er</w:t>
-      </w:r>
-      <w:proofErr w:type="spellEnd"/>
-      <w:r>
-        <w:fldChar w:fldCharType="end"/>
-      </w:r>
+      <w:hyperlink r:id="rId34" w:history="1">
+        <w:r>
+          <w:t>Tkinter</w:t>
+        </w:r>
+      </w:hyperlink>
       <w:r>
         <w:t>, </w:t>
       </w:r>
-      <w:proofErr w:type="spellStart"/>
-      <w:r>
-        <w:fldChar w:fldCharType="begin"/>
-      </w:r>
-      <w:r>
-        <w:instrText xml:space="preserve"> HYPERLINK "https://en.wikipedia.org/wiki/WxPython"</w:instrText>
-      </w:r>
-      <w:r>
-        <w:fldChar w:fldCharType="separate"/>
-      </w:r>
-      <w:r>
-        <w:t>wxPython</w:t>
-      </w:r>
-      <w:proofErr w:type="spellEnd"/>
-      <w:r>
-        <w:fldChar w:fldCharType="end"/>
-      </w:r>
+      <w:hyperlink r:id="rId35" w:history="1">
+        <w:r>
+          <w:t>wxPython</w:t>
+        </w:r>
+      </w:hyperlink>
       <w:r>
         <w:t>, </w:t>
       </w:r>
-      <w:hyperlink r:id="rId34" w:history="1">
+      <w:hyperlink r:id="rId36" w:history="1">
         <w:r>
           <w:rPr>
             <w:lang w:val="it-IT"/>
@@ -2878,7 +2409,7 @@
       <w:r>
         <w:t> </w:t>
       </w:r>
-      <w:hyperlink r:id="rId35" w:history="1">
+      <w:hyperlink r:id="rId37" w:history="1">
         <w:r>
           <w:t>GTK</w:t>
         </w:r>
@@ -2903,26 +2434,7 @@
     </w:p>
     <w:p>
       <w:r>
-        <w:t xml:space="preserve">   At the beginning we </w:t>
-      </w:r>
-      <w:proofErr w:type="gramStart"/>
-      <w:r>
-        <w:t>wants</w:t>
-      </w:r>
-      <w:proofErr w:type="gramEnd"/>
-      <w:r>
-        <w:t xml:space="preserve"> to give agent m</w:t>
-      </w:r>
-      <w:r>
-        <w:t xml:space="preserve">ultiple choices for each step, that means it can choose to cut tree down or not cell by cell. But unfortunately this will make the complexity much more complicated and the learning time may never </w:t>
-      </w:r>
-      <w:proofErr w:type="gramStart"/>
-      <w:r>
-        <w:t>terminate(</w:t>
-      </w:r>
-      <w:proofErr w:type="gramEnd"/>
-      <w:r>
-        <w:t>Space Complexity=O(2</w:t>
+        <w:t xml:space="preserve">   At the beginning we wants to give agent multiple choices for each step, that means it can choose to cut tree down or not cell by cell. But unfortunately this will make the complexity much more complicated and the learning time may never terminate(Space Complexity=O(2</w:t>
       </w:r>
       <w:r>
         <w:rPr>
@@ -2932,10 +2444,7 @@
         <w:t>100</w:t>
       </w:r>
       <w:r>
-        <w:t xml:space="preserve">  ),Time Complexity is unso</w:t>
-      </w:r>
-      <w:r>
-        <w:t>lvable.). That’s why we make the rule that it can only cut down the trees with same age.</w:t>
+        <w:t xml:space="preserve">  ),Time Complexity is unsolvable.). That’s why we make the rule that it can only cut down the trees with same age.</w:t>
       </w:r>
     </w:p>
     <w:p>
@@ -2949,15 +2458,7 @@
         <w:t>Meanwhile</w:t>
       </w:r>
       <w:r>
-        <w:t xml:space="preserve">, the main goal in this task is to protect environment. </w:t>
-      </w:r>
-      <w:proofErr w:type="gramStart"/>
-      <w:r>
-        <w:t>So</w:t>
-      </w:r>
-      <w:proofErr w:type="gramEnd"/>
-      <w:r>
-        <w:t xml:space="preserve"> we made some advanced version, which</w:t>
+        <w:t>, the main goal in this task is to protect environment. So we made some advanced version, which</w:t>
       </w:r>
       <w:r>
         <w:rPr>
@@ -2975,27 +2476,10 @@
         <w:t xml:space="preserve"> </w:t>
       </w:r>
       <w:r>
-        <w:t>One of the common parameters we added i</w:t>
-      </w:r>
-      <w:r>
-        <w:t xml:space="preserve">s the value of greenhouse gas </w:t>
-      </w:r>
-      <w:proofErr w:type="gramStart"/>
-      <w:r>
-        <w:t>uptake(</w:t>
-      </w:r>
-      <w:proofErr w:type="gramEnd"/>
-      <w:r>
-        <w:t xml:space="preserve">including CO2 sequestration etc.). </w:t>
-      </w:r>
-      <w:r>
-        <w:t>This means each tree with different age</w:t>
-      </w:r>
-      <w:r>
-        <w:t xml:space="preserve"> </w:t>
-      </w:r>
-      <w:r>
-        <w:t xml:space="preserve">has different value of GHG sequestration. This information is based on a book which is written by </w:t>
+        <w:t xml:space="preserve">One of the common parameters we added is the value of greenhouse gas uptake(including CO2 sequestration etc.). </w:t>
+      </w:r>
+      <w:r>
+        <w:t xml:space="preserve">This means each tree with different age has different value of GHG sequestration. This information is based on a book which is written by </w:t>
       </w:r>
     </w:p>
     <w:p/>
@@ -3029,7 +2513,7 @@
                     </pic:cNvPicPr>
                   </pic:nvPicPr>
                   <pic:blipFill>
-                    <a:blip r:embed="rId36"/>
+                    <a:blip r:embed="rId38"/>
                     <a:srcRect/>
                     <a:stretch>
                       <a:fillRect/>
@@ -3055,18 +2539,8 @@
           </wp:anchor>
         </w:drawing>
       </w:r>
-      <w:proofErr w:type="spellStart"/>
-      <w:proofErr w:type="gramStart"/>
-      <w:r>
-        <w:t>E.Gregory</w:t>
-      </w:r>
-      <w:proofErr w:type="spellEnd"/>
-      <w:proofErr w:type="gramEnd"/>
-      <w:r>
-        <w:t xml:space="preserve"> McPherson and James R. Simpson. The </w:t>
-      </w:r>
-      <w:r>
-        <w:t>origin figure is as follows:</w:t>
+      <w:r>
+        <w:t>E.Gregory McPherson and James R. Simpson. The origin figure is as follows:</w:t>
       </w:r>
     </w:p>
     <w:p>
@@ -3076,15 +2550,7 @@
     </w:p>
     <w:p>
       <w:r>
-        <w:t xml:space="preserve">We can see the relationship between CO2 sequestration and tree age is close to linear. </w:t>
-      </w:r>
-      <w:proofErr w:type="gramStart"/>
-      <w:r>
-        <w:t>So</w:t>
-      </w:r>
-      <w:proofErr w:type="gramEnd"/>
-      <w:r>
-        <w:t xml:space="preserve"> we assume that:</w:t>
+        <w:t>We can see the relationship between CO2 sequestration and tree age is close to linear. So we assume that:</w:t>
       </w:r>
     </w:p>
     <w:p>
@@ -3103,25 +2569,7 @@
           <w:bCs/>
           <w:lang w:val="en-US"/>
         </w:rPr>
-        <w:t xml:space="preserve">Value of GHG=5 x Tree </w:t>
-      </w:r>
-      <w:proofErr w:type="gramStart"/>
-      <w:r>
-        <w:rPr>
-          <w:b/>
-          <w:bCs/>
-          <w:lang w:val="en-US"/>
-        </w:rPr>
-        <w:t>Age( Tree</w:t>
-      </w:r>
-      <w:proofErr w:type="gramEnd"/>
-      <w:r>
-        <w:rPr>
-          <w:b/>
-          <w:bCs/>
-          <w:lang w:val="en-US"/>
-        </w:rPr>
-        <w:t xml:space="preserve"> Age is between 0 to 7)</w:t>
+        <w:t>Value of GHG=5 x Tree Age( Tree Age is between 0 to 7)</w:t>
       </w:r>
     </w:p>
     <w:p>
@@ -3173,12 +2621,6 @@
           <w:insideV w:val="single" w:sz="2" w:space="0" w:color="000000"/>
         </w:tblBorders>
         <w:tblLayout w:type="fixed"/>
-        <w:tblCellMar>
-          <w:top w:w="0" w:type="dxa"/>
-          <w:left w:w="0" w:type="dxa"/>
-          <w:bottom w:w="0" w:type="dxa"/>
-          <w:right w:w="0" w:type="dxa"/>
-        </w:tblCellMar>
         <w:tblLook w:val="04A0" w:firstRow="1" w:lastRow="0" w:firstColumn="1" w:lastColumn="0" w:noHBand="0" w:noVBand="1"/>
       </w:tblPr>
       <w:tblGrid>
@@ -3194,14 +2636,6 @@
         <w:gridCol w:w="963"/>
       </w:tblGrid>
       <w:tr>
-        <w:tblPrEx>
-          <w:tblCellMar>
-            <w:top w:w="0" w:type="dxa"/>
-            <w:left w:w="0" w:type="dxa"/>
-            <w:bottom w:w="0" w:type="dxa"/>
-            <w:right w:w="0" w:type="dxa"/>
-          </w:tblCellMar>
-        </w:tblPrEx>
         <w:trPr>
           <w:trHeight w:val="295"/>
         </w:trPr>
@@ -3569,14 +3003,6 @@
         </w:tc>
       </w:tr>
       <w:tr>
-        <w:tblPrEx>
-          <w:tblCellMar>
-            <w:top w:w="0" w:type="dxa"/>
-            <w:left w:w="0" w:type="dxa"/>
-            <w:bottom w:w="0" w:type="dxa"/>
-            <w:right w:w="0" w:type="dxa"/>
-          </w:tblCellMar>
-        </w:tblPrEx>
         <w:trPr>
           <w:trHeight w:val="481"/>
         </w:trPr>
@@ -3946,23 +3372,7 @@
     </w:tbl>
     <w:p>
       <w:r>
-        <w:t xml:space="preserve">    After “10 years” observation, we </w:t>
-      </w:r>
-      <w:proofErr w:type="gramStart"/>
-      <w:r>
-        <w:t>wants</w:t>
-      </w:r>
-      <w:proofErr w:type="gramEnd"/>
-      <w:r>
-        <w:t xml:space="preserve"> to make sure that the total amount of GHG sequestration would be more than 13000. </w:t>
-      </w:r>
-      <w:proofErr w:type="gramStart"/>
-      <w:r>
-        <w:t>Otherwise</w:t>
-      </w:r>
-      <w:proofErr w:type="gramEnd"/>
-      <w:r>
-        <w:t xml:space="preserve"> the normal reward would be 0.</w:t>
+        <w:t xml:space="preserve">    After “10 years” observation, we wants to make sure that the total amount of GHG sequestration would be more than 13000. Otherwise the normal reward would be 0.</w:t>
       </w:r>
     </w:p>
     <w:p>
@@ -4023,7 +3433,7 @@
           <w:bCs/>
           <w:lang w:val="en-US"/>
         </w:rPr>
-        <w:t>r</w:t>
+        <w:t xml:space="preserve">reward function(weighted)= </w:t>
       </w:r>
       <w:r>
         <w:rPr>
@@ -4031,70 +3441,8 @@
           <w:bCs/>
           <w:lang w:val="en-US"/>
         </w:rPr>
-        <w:t>eward</w:t>
-      </w:r>
-      <w:r>
-        <w:rPr>
-          <w:b/>
-          <w:bCs/>
-          <w:lang w:val="en-US"/>
-        </w:rPr>
-        <w:t xml:space="preserve"> function(weighted)= </w:t>
-      </w:r>
-      <w:r>
-        <w:rPr>
-          <w:b/>
-          <w:bCs/>
-          <w:lang w:val="en-US"/>
-        </w:rPr>
-        <w:t xml:space="preserve">timber * </w:t>
-      </w:r>
-      <w:proofErr w:type="spellStart"/>
-      <w:r>
-        <w:rPr>
-          <w:b/>
-          <w:bCs/>
-          <w:lang w:val="en-US"/>
-        </w:rPr>
-        <w:t>weight_timber</w:t>
-      </w:r>
-      <w:proofErr w:type="spellEnd"/>
-      <w:r>
-        <w:rPr>
-          <w:b/>
-          <w:bCs/>
-          <w:lang w:val="en-US"/>
-        </w:rPr>
-        <w:t xml:space="preserve"> + </w:t>
-      </w:r>
-      <w:proofErr w:type="spellStart"/>
-      <w:r>
-        <w:rPr>
-          <w:b/>
-          <w:bCs/>
-          <w:lang w:val="en-US"/>
-        </w:rPr>
-        <w:t>greenhouse_gas</w:t>
-      </w:r>
-      <w:proofErr w:type="spellEnd"/>
-      <w:r>
-        <w:rPr>
-          <w:b/>
-          <w:bCs/>
-          <w:lang w:val="en-US"/>
-        </w:rPr>
-        <w:t xml:space="preserve"> * </w:t>
-      </w:r>
-      <w:proofErr w:type="spellStart"/>
-      <w:r>
-        <w:rPr>
-          <w:b/>
-          <w:bCs/>
-          <w:lang w:val="en-US"/>
-        </w:rPr>
-        <w:t>weight_greenhouse_gas</w:t>
-      </w:r>
-      <w:proofErr w:type="spellEnd"/>
+        <w:t>timber * weight_timber + greenhouse_gas * weight_greenhouse_gas</w:t>
+      </w:r>
     </w:p>
     <w:p>
       <w:pPr>
@@ -4115,13 +3463,7 @@
         <w:rPr>
           <w:lang w:val="en-US"/>
         </w:rPr>
-        <w:t>4.3</w:t>
-      </w:r>
-      <w:r>
-        <w:rPr>
-          <w:lang w:val="en-US"/>
-        </w:rPr>
-        <w:t xml:space="preserve"> With environmental benefits</w:t>
+        <w:t>4.3 With environmental benefits</w:t>
       </w:r>
     </w:p>
     <w:p>
@@ -4129,26 +3471,12 @@
         <w:t xml:space="preserve">    </w:t>
       </w:r>
       <w:r>
-        <w:t>The Tree environment is trying to simulate the growth of trees in each cell, cutting down trees will gain monetary benefits, and retai</w:t>
-      </w:r>
-      <w:r>
-        <w:t xml:space="preserve">ning trees will gain environmental benefits (such as greenhouse gas uptake, or restoration of soil fertility), the goal is to find a balance between monetary benefits and environmental protection. The system </w:t>
-      </w:r>
-      <w:proofErr w:type="gramStart"/>
-      <w:r>
-        <w:t>show</w:t>
-      </w:r>
-      <w:proofErr w:type="gramEnd"/>
-      <w:r>
-        <w:t xml:space="preserve"> a land with a size of 10*10, action 0 means</w:t>
-      </w:r>
-      <w:r>
-        <w:t xml:space="preserve"> don't cut down any tree, action from 1-7 means cutting down the tree of the corresponding age.</w:t>
+        <w:t>The Tree environment is trying to simulate the growth of trees in each cell, cutting down trees will gain monetary benefits, and retaining trees will gain environmental benefits (such as greenhouse gas uptake, or restoration of soil fertility), the goal is to find a balance between monetary benefits and environmental protection. The system show a land with a size of 10*10, action 0 means don't cut down any tree, action from 1-7 means cutting down the tree of the corresponding age.</w:t>
       </w:r>
     </w:p>
     <w:sectPr>
-      <w:headerReference w:type="default" r:id="rId37"/>
-      <w:footerReference w:type="default" r:id="rId38"/>
+      <w:headerReference w:type="default" r:id="rId39"/>
+      <w:footerReference w:type="default" r:id="rId40"/>
       <w:pgSz w:w="11906" w:h="16838"/>
       <w:pgMar w:top="1134" w:right="1134" w:bottom="1134" w:left="1134" w:header="709" w:footer="850" w:gutter="0"/>
       <w:cols w:space="720"/>
@@ -4911,6 +4239,7 @@
   <w:style w:type="character" w:default="1" w:styleId="a0">
     <w:name w:val="Default Paragraph Font"/>
     <w:uiPriority w:val="1"/>
+    <w:semiHidden/>
     <w:unhideWhenUsed/>
   </w:style>
   <w:style w:type="table" w:default="1" w:styleId="a1">
